--- a/受控文档/2.需求工程项目计划/PRD2018-G10-软件需求工程项目计划.docx
+++ b/受控文档/2.需求工程项目计划/PRD2018-G10-软件需求工程项目计划.docx
@@ -622,8 +622,6 @@
               </w:rPr>
               <w:t>0</w:t>
             </w:r>
-            <w:bookmarkStart w:id="0" w:name="_GoBack"/>
-            <w:bookmarkEnd w:id="0"/>
             <w:r>
               <w:rPr>
                 <w:rFonts w:ascii="宋体" w:hAnsi="宋体" w:hint="eastAsia"/>
@@ -949,14 +947,14 @@
       <w:pPr>
         <w:pStyle w:val="aff"/>
       </w:pPr>
-      <w:bookmarkStart w:id="1" w:name="_Toc531979426"/>
+      <w:bookmarkStart w:id="0" w:name="_Toc531979426"/>
       <w:r>
         <w:rPr>
           <w:rFonts w:hint="eastAsia"/>
         </w:rPr>
         <w:t>版本控制</w:t>
       </w:r>
-      <w:bookmarkEnd w:id="1"/>
+      <w:bookmarkEnd w:id="0"/>
     </w:p>
     <w:tbl>
       <w:tblPr>
@@ -8166,7 +8164,7 @@
           <w:numId w:val="0"/>
         </w:numPr>
       </w:pPr>
-      <w:bookmarkStart w:id="2" w:name="_Toc531979427"/>
+      <w:bookmarkStart w:id="1" w:name="_Toc531979427"/>
       <w:r>
         <w:rPr>
           <w:rFonts w:hint="eastAsia"/>
@@ -8185,7 +8183,7 @@
         </w:rPr>
         <w:t>引言</w:t>
       </w:r>
-      <w:bookmarkEnd w:id="2"/>
+      <w:bookmarkEnd w:id="1"/>
     </w:p>
     <w:p>
       <w:pPr>
@@ -8196,7 +8194,7 @@
         </w:numPr>
         <w:jc w:val="both"/>
       </w:pPr>
-      <w:bookmarkStart w:id="3" w:name="_Toc531979428"/>
+      <w:bookmarkStart w:id="2" w:name="_Toc531979428"/>
       <w:r>
         <w:rPr>
           <w:rFonts w:hint="eastAsia"/>
@@ -8209,7 +8207,7 @@
         </w:rPr>
         <w:t>项目说明</w:t>
       </w:r>
-      <w:bookmarkEnd w:id="3"/>
+      <w:bookmarkEnd w:id="2"/>
     </w:p>
     <w:p>
       <w:pPr>
@@ -8270,7 +8268,7 @@
           <w:numId w:val="0"/>
         </w:numPr>
       </w:pPr>
-      <w:bookmarkStart w:id="4" w:name="_Toc531979429"/>
+      <w:bookmarkStart w:id="3" w:name="_Toc531979429"/>
       <w:r>
         <w:rPr>
           <w:rFonts w:hint="eastAsia"/>
@@ -8283,7 +8281,7 @@
         </w:rPr>
         <w:t>编写目的</w:t>
       </w:r>
-      <w:bookmarkEnd w:id="4"/>
+      <w:bookmarkEnd w:id="3"/>
     </w:p>
     <w:p>
       <w:r>
@@ -8308,7 +8306,7 @@
           <w:numId w:val="0"/>
         </w:numPr>
       </w:pPr>
-      <w:bookmarkStart w:id="5" w:name="_Toc531979430"/>
+      <w:bookmarkStart w:id="4" w:name="_Toc531979430"/>
       <w:r>
         <w:rPr>
           <w:rFonts w:hint="eastAsia"/>
@@ -8321,7 +8319,7 @@
         </w:rPr>
         <w:t>业务目标</w:t>
       </w:r>
-      <w:bookmarkEnd w:id="5"/>
+      <w:bookmarkEnd w:id="4"/>
     </w:p>
     <w:p>
       <w:pPr>
@@ -8383,7 +8381,7 @@
           <w:numId w:val="0"/>
         </w:numPr>
       </w:pPr>
-      <w:bookmarkStart w:id="6" w:name="_Toc531979431"/>
+      <w:bookmarkStart w:id="5" w:name="_Toc531979431"/>
       <w:r>
         <w:rPr>
           <w:rFonts w:hint="eastAsia"/>
@@ -8396,7 +8394,7 @@
         </w:rPr>
         <w:t>参考文献</w:t>
       </w:r>
-      <w:bookmarkEnd w:id="6"/>
+      <w:bookmarkEnd w:id="5"/>
     </w:p>
     <w:tbl>
       <w:tblPr>
@@ -9638,7 +9636,7 @@
           <w:numId w:val="0"/>
         </w:numPr>
       </w:pPr>
-      <w:bookmarkStart w:id="7" w:name="_Toc531979432"/>
+      <w:bookmarkStart w:id="6" w:name="_Toc531979432"/>
       <w:r>
         <w:rPr>
           <w:rFonts w:hint="eastAsia"/>
@@ -9657,7 +9655,7 @@
         </w:rPr>
         <w:t>项目概述</w:t>
       </w:r>
-      <w:bookmarkEnd w:id="7"/>
+      <w:bookmarkEnd w:id="6"/>
     </w:p>
     <w:p>
       <w:pPr>
@@ -9676,7 +9674,7 @@
           <w:numId w:val="0"/>
         </w:numPr>
       </w:pPr>
-      <w:bookmarkStart w:id="8" w:name="_Toc531979433"/>
+      <w:bookmarkStart w:id="7" w:name="_Toc531979433"/>
       <w:r>
         <w:rPr>
           <w:rFonts w:hint="eastAsia"/>
@@ -9686,7 +9684,7 @@
       <w:r>
         <w:t>项目背景</w:t>
       </w:r>
-      <w:bookmarkEnd w:id="8"/>
+      <w:bookmarkEnd w:id="7"/>
     </w:p>
     <w:p>
       <w:pPr>
@@ -9767,7 +9765,7 @@
           <w:numId w:val="0"/>
         </w:numPr>
       </w:pPr>
-      <w:bookmarkStart w:id="9" w:name="_Toc531979434"/>
+      <w:bookmarkStart w:id="8" w:name="_Toc531979434"/>
       <w:r>
         <w:rPr>
           <w:rFonts w:hint="eastAsia"/>
@@ -9783,7 +9781,7 @@
         </w:rPr>
         <w:t>工作内容</w:t>
       </w:r>
-      <w:bookmarkEnd w:id="9"/>
+      <w:bookmarkEnd w:id="8"/>
     </w:p>
     <w:p/>
     <w:p>
@@ -10209,7 +10207,7 @@
           <w:numId w:val="0"/>
         </w:numPr>
       </w:pPr>
-      <w:bookmarkStart w:id="10" w:name="_Toc531979435"/>
+      <w:bookmarkStart w:id="9" w:name="_Toc531979435"/>
       <w:r>
         <w:rPr>
           <w:rFonts w:hint="eastAsia"/>
@@ -10222,7 +10220,7 @@
         </w:rPr>
         <w:t>产品</w:t>
       </w:r>
-      <w:bookmarkEnd w:id="10"/>
+      <w:bookmarkEnd w:id="9"/>
     </w:p>
     <w:p>
       <w:pPr>
@@ -10233,7 +10231,7 @@
           <w:szCs w:val="28"/>
         </w:rPr>
       </w:pPr>
-      <w:bookmarkStart w:id="11" w:name="_Toc8347"/>
+      <w:bookmarkStart w:id="10" w:name="_Toc8347"/>
       <w:r>
         <w:rPr>
           <w:rFonts w:ascii="宋体" w:hAnsi="宋体" w:hint="eastAsia"/>
@@ -10242,7 +10240,7 @@
         </w:rPr>
         <w:t>项目名称：</w:t>
       </w:r>
-      <w:bookmarkEnd w:id="11"/>
+      <w:bookmarkEnd w:id="10"/>
       <w:r>
         <w:rPr>
           <w:rFonts w:ascii="宋体" w:hAnsi="宋体" w:hint="eastAsia"/>
@@ -10291,8 +10289,8 @@
           <w:sz w:val="36"/>
         </w:rPr>
       </w:pPr>
-      <w:bookmarkStart w:id="12" w:name="_Toc496784457"/>
-      <w:bookmarkStart w:id="13" w:name="_Toc531979436"/>
+      <w:bookmarkStart w:id="11" w:name="_Toc496784457"/>
+      <w:bookmarkStart w:id="12" w:name="_Toc531979436"/>
       <w:r>
         <w:rPr>
           <w:rFonts w:hint="eastAsia"/>
@@ -10313,8 +10311,8 @@
         </w:rPr>
         <w:t>标准和验收计划</w:t>
       </w:r>
+      <w:bookmarkEnd w:id="11"/>
       <w:bookmarkEnd w:id="12"/>
-      <w:bookmarkEnd w:id="13"/>
     </w:p>
     <w:p>
       <w:pPr>
@@ -11235,7 +11233,7 @@
           <w:numId w:val="0"/>
         </w:numPr>
       </w:pPr>
-      <w:bookmarkStart w:id="14" w:name="_Toc531979437"/>
+      <w:bookmarkStart w:id="13" w:name="_Toc531979437"/>
       <w:r>
         <w:rPr>
           <w:rFonts w:hint="eastAsia"/>
@@ -11248,7 +11246,7 @@
         </w:rPr>
         <w:t>完成的最迟期限</w:t>
       </w:r>
-      <w:bookmarkEnd w:id="14"/>
+      <w:bookmarkEnd w:id="13"/>
     </w:p>
     <w:p>
       <w:pPr>
@@ -11307,7 +11305,7 @@
         <w:ind w:left="1417"/>
         <w:jc w:val="both"/>
       </w:pPr>
-      <w:bookmarkStart w:id="15" w:name="_Toc531979438"/>
+      <w:bookmarkStart w:id="14" w:name="_Toc531979438"/>
       <w:r>
         <w:rPr>
           <w:rFonts w:hint="eastAsia"/>
@@ -11326,7 +11324,7 @@
         </w:rPr>
         <w:t>进度管理计划</w:t>
       </w:r>
-      <w:bookmarkEnd w:id="15"/>
+      <w:bookmarkEnd w:id="14"/>
     </w:p>
     <w:p>
       <w:pPr>
@@ -11336,7 +11334,7 @@
           <w:numId w:val="0"/>
         </w:numPr>
       </w:pPr>
-      <w:bookmarkStart w:id="16" w:name="_Toc531979439"/>
+      <w:bookmarkStart w:id="15" w:name="_Toc531979439"/>
       <w:r>
         <w:rPr>
           <w:rFonts w:hint="eastAsia"/>
@@ -11349,7 +11347,7 @@
         </w:rPr>
         <w:t>活动清单</w:t>
       </w:r>
-      <w:bookmarkEnd w:id="16"/>
+      <w:bookmarkEnd w:id="15"/>
     </w:p>
     <w:tbl>
       <w:tblPr>
@@ -12456,7 +12454,7 @@
           <w:numId w:val="0"/>
         </w:numPr>
       </w:pPr>
-      <w:bookmarkStart w:id="17" w:name="_Toc531979440"/>
+      <w:bookmarkStart w:id="16" w:name="_Toc531979440"/>
       <w:r>
         <w:rPr>
           <w:rFonts w:hint="eastAsia"/>
@@ -12469,7 +12467,7 @@
         </w:rPr>
         <w:t>里程碑清单</w:t>
       </w:r>
-      <w:bookmarkEnd w:id="17"/>
+      <w:bookmarkEnd w:id="16"/>
     </w:p>
     <w:tbl>
       <w:tblPr>
@@ -13326,7 +13324,7 @@
           <w:numId w:val="0"/>
         </w:numPr>
       </w:pPr>
-      <w:bookmarkStart w:id="18" w:name="_Toc531979441"/>
+      <w:bookmarkStart w:id="17" w:name="_Toc531979441"/>
       <w:r>
         <w:rPr>
           <w:rFonts w:hint="eastAsia"/>
@@ -13339,7 +13337,7 @@
         </w:rPr>
         <w:t>横道图</w:t>
       </w:r>
-      <w:bookmarkEnd w:id="18"/>
+      <w:bookmarkEnd w:id="17"/>
     </w:p>
     <w:p>
       <w:pPr>
@@ -13472,7 +13470,7 @@
           <w:numId w:val="0"/>
         </w:numPr>
       </w:pPr>
-      <w:bookmarkStart w:id="19" w:name="_Toc531979442"/>
+      <w:bookmarkStart w:id="18" w:name="_Toc531979442"/>
       <w:r>
         <w:rPr>
           <w:rFonts w:hint="eastAsia"/>
@@ -13485,7 +13483,7 @@
         </w:rPr>
         <w:t>网络图</w:t>
       </w:r>
-      <w:bookmarkEnd w:id="19"/>
+      <w:bookmarkEnd w:id="18"/>
     </w:p>
     <w:p>
       <w:r>
@@ -13626,10 +13624,10 @@
           <w:numId w:val="0"/>
         </w:numPr>
       </w:pPr>
-      <w:bookmarkStart w:id="20" w:name="_Toc151"/>
-      <w:bookmarkStart w:id="21" w:name="_Toc29409"/>
-      <w:bookmarkStart w:id="22" w:name="_Toc499997022"/>
-      <w:bookmarkStart w:id="23" w:name="_Toc531979443"/>
+      <w:bookmarkStart w:id="19" w:name="_Toc151"/>
+      <w:bookmarkStart w:id="20" w:name="_Toc29409"/>
+      <w:bookmarkStart w:id="21" w:name="_Toc499997022"/>
+      <w:bookmarkStart w:id="22" w:name="_Toc531979443"/>
       <w:r>
         <w:rPr>
           <w:rFonts w:hint="eastAsia"/>
@@ -13649,33 +13647,34 @@
         </w:rPr>
         <w:t>范围管理计划</w:t>
       </w:r>
-      <w:bookmarkStart w:id="24" w:name="_Toc498169179"/>
-      <w:bookmarkStart w:id="25" w:name="_Toc498169259"/>
-      <w:bookmarkStart w:id="26" w:name="_Toc498190092"/>
-      <w:bookmarkStart w:id="27" w:name="_Toc498190165"/>
-      <w:bookmarkStart w:id="28" w:name="_Toc526082408"/>
-      <w:bookmarkStart w:id="29" w:name="_Toc498245452"/>
-      <w:bookmarkStart w:id="30" w:name="_Toc498267406"/>
-      <w:bookmarkStart w:id="31" w:name="_Toc498242497"/>
-      <w:bookmarkStart w:id="32" w:name="_Toc498249332"/>
-      <w:bookmarkStart w:id="33" w:name="_Toc526021906"/>
-      <w:bookmarkStart w:id="34" w:name="_Toc526082347"/>
-      <w:bookmarkStart w:id="35" w:name="_Toc526096608"/>
-      <w:bookmarkStart w:id="36" w:name="_Toc526022195"/>
-      <w:bookmarkStart w:id="37" w:name="_Toc526075864"/>
-      <w:bookmarkStart w:id="38" w:name="_Toc498242424"/>
-      <w:bookmarkStart w:id="39" w:name="_Toc526076075"/>
-      <w:bookmarkStart w:id="40" w:name="_Toc526076019"/>
-      <w:bookmarkStart w:id="41" w:name="_Toc526082632"/>
-      <w:bookmarkStart w:id="42" w:name="_Toc498242570"/>
-      <w:bookmarkStart w:id="43" w:name="_Toc498242351"/>
-      <w:bookmarkStart w:id="44" w:name="_Toc498242789"/>
-      <w:bookmarkStart w:id="45" w:name="_Toc499997023"/>
-      <w:bookmarkStart w:id="46" w:name="_Toc530936204"/>
-      <w:bookmarkStart w:id="47" w:name="_Toc531712822"/>
-      <w:bookmarkStart w:id="48" w:name="_Toc531723788"/>
-      <w:bookmarkStart w:id="49" w:name="_Toc31216"/>
-      <w:bookmarkStart w:id="50" w:name="_Toc10070"/>
+      <w:bookmarkStart w:id="23" w:name="_Toc498169179"/>
+      <w:bookmarkStart w:id="24" w:name="_Toc498169259"/>
+      <w:bookmarkStart w:id="25" w:name="_Toc498190092"/>
+      <w:bookmarkStart w:id="26" w:name="_Toc498190165"/>
+      <w:bookmarkStart w:id="27" w:name="_Toc526082408"/>
+      <w:bookmarkStart w:id="28" w:name="_Toc498245452"/>
+      <w:bookmarkStart w:id="29" w:name="_Toc498267406"/>
+      <w:bookmarkStart w:id="30" w:name="_Toc498242497"/>
+      <w:bookmarkStart w:id="31" w:name="_Toc498249332"/>
+      <w:bookmarkStart w:id="32" w:name="_Toc526021906"/>
+      <w:bookmarkStart w:id="33" w:name="_Toc526082347"/>
+      <w:bookmarkStart w:id="34" w:name="_Toc526096608"/>
+      <w:bookmarkStart w:id="35" w:name="_Toc526022195"/>
+      <w:bookmarkStart w:id="36" w:name="_Toc526075864"/>
+      <w:bookmarkStart w:id="37" w:name="_Toc498242424"/>
+      <w:bookmarkStart w:id="38" w:name="_Toc526076075"/>
+      <w:bookmarkStart w:id="39" w:name="_Toc526076019"/>
+      <w:bookmarkStart w:id="40" w:name="_Toc526082632"/>
+      <w:bookmarkStart w:id="41" w:name="_Toc498242570"/>
+      <w:bookmarkStart w:id="42" w:name="_Toc498242351"/>
+      <w:bookmarkStart w:id="43" w:name="_Toc498242789"/>
+      <w:bookmarkStart w:id="44" w:name="_Toc499997023"/>
+      <w:bookmarkStart w:id="45" w:name="_Toc530936204"/>
+      <w:bookmarkStart w:id="46" w:name="_Toc531712822"/>
+      <w:bookmarkStart w:id="47" w:name="_Toc531723788"/>
+      <w:bookmarkStart w:id="48" w:name="_Toc31216"/>
+      <w:bookmarkStart w:id="49" w:name="_Toc10070"/>
+      <w:bookmarkEnd w:id="19"/>
       <w:bookmarkEnd w:id="20"/>
       <w:bookmarkEnd w:id="21"/>
       <w:bookmarkEnd w:id="22"/>
@@ -13704,7 +13703,6 @@
       <w:bookmarkEnd w:id="45"/>
       <w:bookmarkEnd w:id="46"/>
       <w:bookmarkEnd w:id="47"/>
-      <w:bookmarkEnd w:id="48"/>
     </w:p>
     <w:p>
       <w:pPr>
@@ -13714,7 +13712,7 @@
           <w:numId w:val="0"/>
         </w:numPr>
       </w:pPr>
-      <w:bookmarkStart w:id="51" w:name="_Toc16412_WPSOffice_Level1"/>
+      <w:bookmarkStart w:id="50" w:name="_Toc16412_WPSOffice_Level1"/>
       <w:r>
         <w:rPr>
           <w:rFonts w:hint="eastAsia"/>
@@ -13727,7 +13725,7 @@
         </w:rPr>
         <w:t>收集需求</w:t>
       </w:r>
-      <w:bookmarkEnd w:id="51"/>
+      <w:bookmarkEnd w:id="50"/>
     </w:p>
     <w:p>
       <w:r>
@@ -13787,7 +13785,7 @@
           <w:numId w:val="0"/>
         </w:numPr>
       </w:pPr>
-      <w:bookmarkStart w:id="52" w:name="_Toc24602_WPSOffice_Level1"/>
+      <w:bookmarkStart w:id="51" w:name="_Toc24602_WPSOffice_Level1"/>
       <w:r>
         <w:rPr>
           <w:rFonts w:hint="eastAsia"/>
@@ -13799,182 +13797,182 @@
           <w:rFonts w:hint="eastAsia"/>
         </w:rPr>
         <w:t>定义范围</w:t>
+      </w:r>
+      <w:bookmarkEnd w:id="51"/>
+    </w:p>
+    <w:p>
+      <w:r>
+        <w:rPr>
+          <w:rFonts w:hint="eastAsia"/>
+        </w:rPr>
+        <w:t>项目名称：软件工程系列课程教学辅助网站</w:t>
+      </w:r>
+    </w:p>
+    <w:p/>
+    <w:p>
+      <w:r>
+        <w:rPr>
+          <w:rFonts w:hint="eastAsia"/>
+        </w:rPr>
+        <w:t>项目开始日期：</w:t>
+      </w:r>
+      <w:r>
+        <w:rPr>
+          <w:rFonts w:hint="eastAsia"/>
+        </w:rPr>
+        <w:t>2018/9/19</w:t>
+      </w:r>
+    </w:p>
+    <w:p/>
+    <w:p>
+      <w:r>
+        <w:rPr>
+          <w:rFonts w:hint="eastAsia"/>
+        </w:rPr>
+        <w:t>项目完成日期：</w:t>
+      </w:r>
+      <w:r>
+        <w:rPr>
+          <w:rFonts w:hint="eastAsia"/>
+        </w:rPr>
+        <w:t>2019/01/25</w:t>
+      </w:r>
+    </w:p>
+    <w:p/>
+    <w:p>
+      <w:r>
+        <w:rPr>
+          <w:rFonts w:hint="eastAsia"/>
+        </w:rPr>
+        <w:t>预算信息：该项目为教学项目，暂无预算，成本由小组成员承担。人力资源方面，最初估计是每周</w:t>
+      </w:r>
+      <w:r>
+        <w:rPr>
+          <w:rFonts w:hint="eastAsia"/>
+        </w:rPr>
+        <w:t>7</w:t>
+      </w:r>
+      <w:r>
+        <w:rPr>
+          <w:rFonts w:hint="eastAsia"/>
+        </w:rPr>
+        <w:t>小时</w:t>
+      </w:r>
+      <w:r>
+        <w:rPr>
+          <w:rFonts w:hint="eastAsia"/>
+        </w:rPr>
+        <w:t>/</w:t>
+      </w:r>
+      <w:r>
+        <w:rPr>
+          <w:rFonts w:hint="eastAsia"/>
+        </w:rPr>
+        <w:t>人的工作时间，组内共五人。</w:t>
+      </w:r>
+    </w:p>
+    <w:p/>
+    <w:p>
+      <w:r>
+        <w:rPr>
+          <w:rFonts w:hint="eastAsia"/>
+        </w:rPr>
+        <w:t>项目目标：虽然如今有很多教学网站，但是专门针对一门新开的大学课程和一位专门的教师；又为学生之间提供交流平台的网站为数不多。这个网站作为一个开课的辅助工具，将有利于教师的教学和学生的学习；也为软件工程系列课程的成熟记录下足迹。</w:t>
+      </w:r>
+    </w:p>
+    <w:p/>
+    <w:p>
+      <w:r>
+        <w:rPr>
+          <w:rFonts w:hint="eastAsia"/>
+        </w:rPr>
+        <w:t>主要项目成功标准：通过杨枨老师的验收</w:t>
+      </w:r>
+    </w:p>
+    <w:p/>
+    <w:p>
+      <w:r>
+        <w:rPr>
+          <w:rFonts w:hint="eastAsia"/>
+        </w:rPr>
+        <w:t>主要方法：</w:t>
+      </w:r>
+    </w:p>
+    <w:p>
+      <w:bookmarkStart w:id="52" w:name="_Toc9071_WPSOffice_Level1"/>
+      <w:r>
+        <w:rPr>
+          <w:rFonts w:hint="eastAsia"/>
+        </w:rPr>
+        <w:t>1.</w:t>
+      </w:r>
+      <w:r>
+        <w:rPr>
+          <w:rFonts w:hint="eastAsia"/>
+        </w:rPr>
+        <w:t>进行调研以决定该项目的需求</w:t>
       </w:r>
       <w:bookmarkEnd w:id="52"/>
     </w:p>
     <w:p>
+      <w:bookmarkStart w:id="53" w:name="_Toc16820_WPSOffice_Level1"/>
       <w:r>
         <w:rPr>
           <w:rFonts w:hint="eastAsia"/>
         </w:rPr>
-        <w:t>项目名称：软件工程系列课程教学辅助网站</w:t>
-      </w:r>
-    </w:p>
-    <w:p/>
-    <w:p>
+        <w:t>2.</w:t>
+      </w:r>
       <w:r>
         <w:rPr>
           <w:rFonts w:hint="eastAsia"/>
         </w:rPr>
-        <w:t>项目开始日期：</w:t>
-      </w:r>
-      <w:r>
-        <w:rPr>
-          <w:rFonts w:hint="eastAsia"/>
-        </w:rPr>
-        <w:t>2018/9/19</w:t>
-      </w:r>
-    </w:p>
-    <w:p/>
-    <w:p>
-      <w:r>
-        <w:rPr>
-          <w:rFonts w:hint="eastAsia"/>
-        </w:rPr>
-        <w:t>项目完成日期：</w:t>
-      </w:r>
-      <w:r>
-        <w:rPr>
-          <w:rFonts w:hint="eastAsia"/>
-        </w:rPr>
-        <w:t>2019/01/25</w:t>
-      </w:r>
-    </w:p>
-    <w:p/>
-    <w:p>
-      <w:r>
-        <w:rPr>
-          <w:rFonts w:hint="eastAsia"/>
-        </w:rPr>
-        <w:t>预算信息：该项目为教学项目，暂无预算，成本由小组成员承担。人力资源方面，最初估计是每周</w:t>
-      </w:r>
-      <w:r>
-        <w:rPr>
-          <w:rFonts w:hint="eastAsia"/>
-        </w:rPr>
-        <w:t>7</w:t>
-      </w:r>
-      <w:r>
-        <w:rPr>
-          <w:rFonts w:hint="eastAsia"/>
-        </w:rPr>
-        <w:t>小时</w:t>
-      </w:r>
-      <w:r>
-        <w:rPr>
-          <w:rFonts w:hint="eastAsia"/>
-        </w:rPr>
-        <w:t>/</w:t>
-      </w:r>
-      <w:r>
-        <w:rPr>
-          <w:rFonts w:hint="eastAsia"/>
-        </w:rPr>
-        <w:t>人的工作时间，组内共五人。</w:t>
-      </w:r>
-    </w:p>
-    <w:p/>
-    <w:p>
-      <w:r>
-        <w:rPr>
-          <w:rFonts w:hint="eastAsia"/>
-        </w:rPr>
-        <w:t>项目目标：虽然如今有很多教学网站，但是专门针对一门新开的大学课程和一位专门的教师；又为学生之间提供交流平台的网站为数不多。这个网站作为一个开课的辅助工具，将有利于教师的教学和学生的学习；也为软件工程系列课程的成熟记录下足迹。</w:t>
-      </w:r>
-    </w:p>
-    <w:p/>
-    <w:p>
-      <w:r>
-        <w:rPr>
-          <w:rFonts w:hint="eastAsia"/>
-        </w:rPr>
-        <w:t>主要项目成功标准：通过杨枨老师的验收</w:t>
-      </w:r>
-    </w:p>
-    <w:p/>
-    <w:p>
-      <w:r>
-        <w:rPr>
-          <w:rFonts w:hint="eastAsia"/>
-        </w:rPr>
-        <w:t>主要方法：</w:t>
-      </w:r>
-    </w:p>
-    <w:p>
-      <w:bookmarkStart w:id="53" w:name="_Toc9071_WPSOffice_Level1"/>
-      <w:r>
-        <w:rPr>
-          <w:rFonts w:hint="eastAsia"/>
-        </w:rPr>
-        <w:t>1.</w:t>
-      </w:r>
-      <w:r>
-        <w:rPr>
-          <w:rFonts w:hint="eastAsia"/>
-        </w:rPr>
-        <w:t>进行调研以决定该项目的需求</w:t>
+        <w:t>进行用户群分类，确定用户优先级</w:t>
       </w:r>
       <w:bookmarkEnd w:id="53"/>
     </w:p>
     <w:p>
-      <w:bookmarkStart w:id="54" w:name="_Toc16820_WPSOffice_Level1"/>
+      <w:bookmarkStart w:id="54" w:name="_Toc30601_WPSOffice_Level1"/>
       <w:r>
         <w:rPr>
           <w:rFonts w:hint="eastAsia"/>
         </w:rPr>
-        <w:t>2.</w:t>
+        <w:t>3.</w:t>
       </w:r>
       <w:r>
         <w:rPr>
           <w:rFonts w:hint="eastAsia"/>
         </w:rPr>
-        <w:t>进行用户群分类，确定用户优先级</w:t>
+        <w:t>与各类用户代表访谈以明确需求</w:t>
+      </w:r>
+      <w:r>
+        <w:rPr>
+          <w:rFonts w:hint="eastAsia"/>
+        </w:rPr>
+        <w:t>,</w:t>
+      </w:r>
+      <w:r>
+        <w:rPr>
+          <w:rFonts w:hint="eastAsia"/>
+        </w:rPr>
+        <w:t>并对需求进行优先级分类</w:t>
       </w:r>
       <w:bookmarkEnd w:id="54"/>
     </w:p>
     <w:p>
-      <w:bookmarkStart w:id="55" w:name="_Toc30601_WPSOffice_Level1"/>
+      <w:bookmarkStart w:id="55" w:name="_Toc1997_WPSOffice_Level1"/>
       <w:r>
         <w:rPr>
           <w:rFonts w:hint="eastAsia"/>
         </w:rPr>
-        <w:t>3.</w:t>
+        <w:t>4.</w:t>
       </w:r>
       <w:r>
         <w:rPr>
           <w:rFonts w:hint="eastAsia"/>
         </w:rPr>
-        <w:t>与各类用户代表访谈以明确需求</w:t>
-      </w:r>
-      <w:r>
-        <w:rPr>
-          <w:rFonts w:hint="eastAsia"/>
-        </w:rPr>
-        <w:t>,</w:t>
-      </w:r>
-      <w:r>
-        <w:rPr>
-          <w:rFonts w:hint="eastAsia"/>
-        </w:rPr>
-        <w:t>并对需求进行优先级分类</w:t>
+        <w:t>通过小组内会议来解决项目中遇到的困难</w:t>
       </w:r>
       <w:bookmarkEnd w:id="55"/>
-    </w:p>
-    <w:p>
-      <w:bookmarkStart w:id="56" w:name="_Toc1997_WPSOffice_Level1"/>
-      <w:r>
-        <w:rPr>
-          <w:rFonts w:hint="eastAsia"/>
-        </w:rPr>
-        <w:t>4.</w:t>
-      </w:r>
-      <w:r>
-        <w:rPr>
-          <w:rFonts w:hint="eastAsia"/>
-        </w:rPr>
-        <w:t>通过小组内会议来解决项目中遇到的困难</w:t>
-      </w:r>
-      <w:bookmarkEnd w:id="56"/>
     </w:p>
     <w:p/>
     <w:tbl>
@@ -14692,7 +14690,7 @@
           <w:numId w:val="0"/>
         </w:numPr>
       </w:pPr>
-      <w:bookmarkStart w:id="57" w:name="_Toc22191_WPSOffice_Level1"/>
+      <w:bookmarkStart w:id="56" w:name="_Toc22191_WPSOffice_Level1"/>
       <w:r>
         <w:rPr>
           <w:rFonts w:hint="eastAsia"/>
@@ -14706,7 +14704,7 @@
         </w:rPr>
         <w:t>表</w:t>
       </w:r>
-      <w:bookmarkEnd w:id="57"/>
+      <w:bookmarkEnd w:id="56"/>
     </w:p>
     <w:p>
       <w:r>
@@ -20700,7 +20698,7 @@
           <w:numId w:val="0"/>
         </w:numPr>
       </w:pPr>
-      <w:bookmarkStart w:id="58" w:name="_Toc27693_WPSOffice_Level1"/>
+      <w:bookmarkStart w:id="57" w:name="_Toc27693_WPSOffice_Level1"/>
       <w:r>
         <w:rPr>
           <w:rFonts w:hint="eastAsia"/>
@@ -20713,13 +20711,13 @@
         </w:rPr>
         <w:t>范围确认</w:t>
       </w:r>
-      <w:bookmarkEnd w:id="58"/>
+      <w:bookmarkEnd w:id="57"/>
     </w:p>
     <w:p>
       <w:pPr>
         <w:ind w:firstLine="420"/>
       </w:pPr>
-      <w:bookmarkStart w:id="59" w:name="_Toc25014_WPSOffice_Level1"/>
+      <w:bookmarkStart w:id="58" w:name="_Toc25014_WPSOffice_Level1"/>
       <w:r>
         <w:rPr>
           <w:rFonts w:hint="eastAsia"/>
@@ -20750,7 +20748,7 @@
         </w:rPr>
         <w:t>.</w:t>
       </w:r>
-      <w:bookmarkEnd w:id="59"/>
+      <w:bookmarkEnd w:id="58"/>
     </w:p>
     <w:p/>
     <w:p>
@@ -20789,7 +20787,7 @@
           <w:numId w:val="0"/>
         </w:numPr>
       </w:pPr>
-      <w:bookmarkStart w:id="60" w:name="_Toc27074_WPSOffice_Level1"/>
+      <w:bookmarkStart w:id="59" w:name="_Toc27074_WPSOffice_Level1"/>
       <w:r>
         <w:rPr>
           <w:rFonts w:hint="eastAsia"/>
@@ -20802,7 +20800,7 @@
         </w:rPr>
         <w:t>控制范围</w:t>
       </w:r>
-      <w:bookmarkEnd w:id="60"/>
+      <w:bookmarkEnd w:id="59"/>
     </w:p>
     <w:p>
       <w:r>
@@ -21065,12 +21063,12 @@
           <w:numId w:val="0"/>
         </w:numPr>
       </w:pPr>
-      <w:bookmarkStart w:id="61" w:name="_Toc10244"/>
-      <w:bookmarkStart w:id="62" w:name="_Toc499997025"/>
-      <w:bookmarkStart w:id="63" w:name="_Toc277"/>
-      <w:bookmarkStart w:id="64" w:name="_Toc531979444"/>
+      <w:bookmarkStart w:id="60" w:name="_Toc10244"/>
+      <w:bookmarkStart w:id="61" w:name="_Toc499997025"/>
+      <w:bookmarkStart w:id="62" w:name="_Toc277"/>
+      <w:bookmarkStart w:id="63" w:name="_Toc531979444"/>
+      <w:bookmarkEnd w:id="48"/>
       <w:bookmarkEnd w:id="49"/>
-      <w:bookmarkEnd w:id="50"/>
       <w:r>
         <w:rPr>
           <w:rFonts w:hint="eastAsia"/>
@@ -21089,13 +21087,13 @@
         </w:rPr>
         <w:t>质量管理计划</w:t>
       </w:r>
-      <w:bookmarkStart w:id="65" w:name="_Toc929"/>
-      <w:bookmarkStart w:id="66" w:name="_Toc7814"/>
-      <w:bookmarkStart w:id="67" w:name="_Toc499997029"/>
+      <w:bookmarkStart w:id="64" w:name="_Toc929"/>
+      <w:bookmarkStart w:id="65" w:name="_Toc7814"/>
+      <w:bookmarkStart w:id="66" w:name="_Toc499997029"/>
+      <w:bookmarkEnd w:id="60"/>
       <w:bookmarkEnd w:id="61"/>
       <w:bookmarkEnd w:id="62"/>
       <w:bookmarkEnd w:id="63"/>
-      <w:bookmarkEnd w:id="64"/>
     </w:p>
     <w:p>
       <w:pPr>
@@ -21105,8 +21103,8 @@
           <w:numId w:val="0"/>
         </w:numPr>
       </w:pPr>
-      <w:bookmarkStart w:id="68" w:name="_Toc363468167"/>
-      <w:bookmarkStart w:id="69" w:name="_Toc531979445"/>
+      <w:bookmarkStart w:id="67" w:name="_Toc363468167"/>
+      <w:bookmarkStart w:id="68" w:name="_Toc531979445"/>
       <w:r>
         <w:t>5.1</w:t>
       </w:r>
@@ -21116,8 +21114,8 @@
         </w:rPr>
         <w:t>介绍</w:t>
       </w:r>
+      <w:bookmarkEnd w:id="67"/>
       <w:bookmarkEnd w:id="68"/>
-      <w:bookmarkEnd w:id="69"/>
     </w:p>
     <w:p>
       <w:pPr>
@@ -21127,8 +21125,8 @@
           <w:numId w:val="0"/>
         </w:numPr>
       </w:pPr>
-      <w:bookmarkStart w:id="70" w:name="_Toc363468168"/>
-      <w:bookmarkStart w:id="71" w:name="_Toc531979446"/>
+      <w:bookmarkStart w:id="69" w:name="_Toc363468168"/>
+      <w:bookmarkStart w:id="70" w:name="_Toc531979446"/>
       <w:r>
         <w:t>5.1.1</w:t>
       </w:r>
@@ -21138,8 +21136,8 @@
         </w:rPr>
         <w:t>目的</w:t>
       </w:r>
+      <w:bookmarkEnd w:id="69"/>
       <w:bookmarkEnd w:id="70"/>
-      <w:bookmarkEnd w:id="71"/>
     </w:p>
     <w:p>
       <w:pPr>
@@ -21199,8 +21197,8 @@
           <w:numId w:val="0"/>
         </w:numPr>
       </w:pPr>
-      <w:bookmarkStart w:id="72" w:name="_Toc363468169"/>
-      <w:bookmarkStart w:id="73" w:name="_Toc531979447"/>
+      <w:bookmarkStart w:id="71" w:name="_Toc363468169"/>
+      <w:bookmarkStart w:id="72" w:name="_Toc531979447"/>
       <w:r>
         <w:t>5.1.2</w:t>
       </w:r>
@@ -21210,8 +21208,8 @@
         </w:rPr>
         <w:t>术语</w:t>
       </w:r>
+      <w:bookmarkEnd w:id="71"/>
       <w:bookmarkEnd w:id="72"/>
-      <w:bookmarkEnd w:id="73"/>
     </w:p>
     <w:p>
       <w:pPr>
@@ -21399,8 +21397,8 @@
           <w:numId w:val="0"/>
         </w:numPr>
       </w:pPr>
-      <w:bookmarkStart w:id="74" w:name="_Toc363468171"/>
-      <w:bookmarkStart w:id="75" w:name="_Toc531979448"/>
+      <w:bookmarkStart w:id="73" w:name="_Toc363468171"/>
+      <w:bookmarkStart w:id="74" w:name="_Toc531979448"/>
       <w:r>
         <w:t>5.2</w:t>
       </w:r>
@@ -21410,8 +21408,8 @@
         </w:rPr>
         <w:t>管理</w:t>
       </w:r>
+      <w:bookmarkEnd w:id="73"/>
       <w:bookmarkEnd w:id="74"/>
-      <w:bookmarkEnd w:id="75"/>
     </w:p>
     <w:p>
       <w:pPr>
@@ -21421,16 +21419,16 @@
           <w:numId w:val="0"/>
         </w:numPr>
       </w:pPr>
-      <w:bookmarkStart w:id="76" w:name="_Toc363468172"/>
-      <w:bookmarkStart w:id="77" w:name="_Toc531979449"/>
+      <w:bookmarkStart w:id="75" w:name="_Toc363468172"/>
+      <w:bookmarkStart w:id="76" w:name="_Toc531979449"/>
       <w:r>
         <w:rPr>
           <w:rFonts w:hint="eastAsia"/>
         </w:rPr>
         <w:t>5.2.1职责</w:t>
       </w:r>
+      <w:bookmarkEnd w:id="75"/>
       <w:bookmarkEnd w:id="76"/>
-      <w:bookmarkEnd w:id="77"/>
     </w:p>
     <w:p>
       <w:pPr>
@@ -21902,8 +21900,8 @@
           <w:numId w:val="0"/>
         </w:numPr>
       </w:pPr>
-      <w:bookmarkStart w:id="78" w:name="_Toc363468173"/>
-      <w:bookmarkStart w:id="79" w:name="_Toc531979450"/>
+      <w:bookmarkStart w:id="77" w:name="_Toc363468173"/>
+      <w:bookmarkStart w:id="78" w:name="_Toc531979450"/>
       <w:r>
         <w:rPr>
           <w:rFonts w:hint="eastAsia"/>
@@ -21916,8 +21914,8 @@
         </w:rPr>
         <w:t>任务</w:t>
       </w:r>
+      <w:bookmarkEnd w:id="77"/>
       <w:bookmarkEnd w:id="78"/>
-      <w:bookmarkEnd w:id="79"/>
     </w:p>
     <w:p>
       <w:pPr>
@@ -21927,8 +21925,8 @@
           <w:numId w:val="0"/>
         </w:numPr>
       </w:pPr>
-      <w:bookmarkStart w:id="80" w:name="_Toc363468174"/>
-      <w:bookmarkStart w:id="81" w:name="_Toc531979451"/>
+      <w:bookmarkStart w:id="79" w:name="_Toc363468174"/>
+      <w:bookmarkStart w:id="80" w:name="_Toc531979451"/>
       <w:r>
         <w:t>5.3.1</w:t>
       </w:r>
@@ -21938,8 +21936,8 @@
         </w:rPr>
         <w:t>过程与产品质量检查计划</w:t>
       </w:r>
+      <w:bookmarkEnd w:id="79"/>
       <w:bookmarkEnd w:id="80"/>
-      <w:bookmarkEnd w:id="81"/>
     </w:p>
     <w:tbl>
       <w:tblPr>
@@ -22905,9 +22903,9 @@
           <w:numId w:val="0"/>
         </w:numPr>
       </w:pPr>
-      <w:bookmarkStart w:id="82" w:name="_Toc16582780"/>
-      <w:bookmarkStart w:id="83" w:name="_Toc363468175"/>
-      <w:bookmarkStart w:id="84" w:name="_Toc531979452"/>
+      <w:bookmarkStart w:id="81" w:name="_Toc16582780"/>
+      <w:bookmarkStart w:id="82" w:name="_Toc363468175"/>
+      <w:bookmarkStart w:id="83" w:name="_Toc531979452"/>
       <w:r>
         <w:t>5.3.2</w:t>
       </w:r>
@@ -22917,9 +22915,9 @@
         </w:rPr>
         <w:t>参与技术评审的计划</w:t>
       </w:r>
+      <w:bookmarkEnd w:id="81"/>
       <w:bookmarkEnd w:id="82"/>
       <w:bookmarkEnd w:id="83"/>
-      <w:bookmarkEnd w:id="84"/>
     </w:p>
     <w:p>
       <w:pPr>
@@ -23944,7 +23942,7 @@
           <w:numId w:val="0"/>
         </w:numPr>
       </w:pPr>
-      <w:bookmarkStart w:id="85" w:name="_Toc531979453"/>
+      <w:bookmarkStart w:id="84" w:name="_Toc531979453"/>
       <w:r>
         <w:rPr>
           <w:rFonts w:hint="eastAsia"/>
@@ -23964,10 +23962,10 @@
         </w:rPr>
         <w:t>沟通管理计划</w:t>
       </w:r>
+      <w:bookmarkEnd w:id="64"/>
       <w:bookmarkEnd w:id="65"/>
       <w:bookmarkEnd w:id="66"/>
-      <w:bookmarkEnd w:id="67"/>
-      <w:bookmarkEnd w:id="85"/>
+      <w:bookmarkEnd w:id="84"/>
     </w:p>
     <w:p>
       <w:pPr>
@@ -23977,9 +23975,9 @@
           <w:numId w:val="0"/>
         </w:numPr>
       </w:pPr>
-      <w:bookmarkStart w:id="86" w:name="_Toc526096616"/>
-      <w:bookmarkStart w:id="87" w:name="_Toc499997031"/>
-      <w:bookmarkStart w:id="88" w:name="_Toc531979454"/>
+      <w:bookmarkStart w:id="85" w:name="_Toc526096616"/>
+      <w:bookmarkStart w:id="86" w:name="_Toc499997031"/>
+      <w:bookmarkStart w:id="87" w:name="_Toc531979454"/>
       <w:r>
         <w:rPr>
           <w:rFonts w:hint="eastAsia"/>
@@ -23992,9 +23990,9 @@
         </w:rPr>
         <w:t>干系人手册</w:t>
       </w:r>
+      <w:bookmarkEnd w:id="85"/>
       <w:bookmarkEnd w:id="86"/>
       <w:bookmarkEnd w:id="87"/>
-      <w:bookmarkEnd w:id="88"/>
     </w:p>
     <w:tbl>
       <w:tblPr>
@@ -25322,11 +25320,11 @@
           <w:szCs w:val="32"/>
         </w:rPr>
       </w:pPr>
-      <w:bookmarkStart w:id="89" w:name="_Toc499997032"/>
-      <w:bookmarkStart w:id="90" w:name="_Toc526096617"/>
-      <w:bookmarkStart w:id="91" w:name="_Toc1606"/>
-      <w:bookmarkStart w:id="92" w:name="_Toc17110"/>
-      <w:bookmarkStart w:id="93" w:name="_Toc531979455"/>
+      <w:bookmarkStart w:id="88" w:name="_Toc499997032"/>
+      <w:bookmarkStart w:id="89" w:name="_Toc526096617"/>
+      <w:bookmarkStart w:id="90" w:name="_Toc1606"/>
+      <w:bookmarkStart w:id="91" w:name="_Toc17110"/>
+      <w:bookmarkStart w:id="92" w:name="_Toc531979455"/>
       <w:r>
         <w:rPr>
           <w:rFonts w:hint="eastAsia"/>
@@ -25341,11 +25339,11 @@
         </w:rPr>
         <w:t>开发者与客户沟通计划</w:t>
       </w:r>
+      <w:bookmarkEnd w:id="88"/>
       <w:bookmarkEnd w:id="89"/>
       <w:bookmarkEnd w:id="90"/>
       <w:bookmarkEnd w:id="91"/>
       <w:bookmarkEnd w:id="92"/>
-      <w:bookmarkEnd w:id="93"/>
     </w:p>
     <w:p>
       <w:pPr>
@@ -25462,8 +25460,8 @@
         </w:rPr>
         <w:t xml:space="preserve">          3.非正式沟通提交作业：邮箱发送。</w:t>
       </w:r>
-      <w:bookmarkStart w:id="94" w:name="_Toc20680"/>
-      <w:bookmarkStart w:id="95" w:name="_Toc9839"/>
+      <w:bookmarkStart w:id="93" w:name="_Toc20680"/>
+      <w:bookmarkStart w:id="94" w:name="_Toc9839"/>
     </w:p>
     <w:tbl>
       <w:tblPr>
@@ -25899,7 +25897,7 @@
           <w:szCs w:val="32"/>
         </w:rPr>
       </w:pPr>
-      <w:bookmarkStart w:id="96" w:name="_Toc531979456"/>
+      <w:bookmarkStart w:id="95" w:name="_Toc531979456"/>
       <w:r>
         <w:rPr>
           <w:rFonts w:hint="eastAsia"/>
@@ -25914,7 +25912,7 @@
         </w:rPr>
         <w:t>开发者与用户沟通计划</w:t>
       </w:r>
-      <w:bookmarkEnd w:id="96"/>
+      <w:bookmarkEnd w:id="95"/>
     </w:p>
     <w:p>
       <w:pPr>
@@ -26513,9 +26511,9 @@
           <w:szCs w:val="32"/>
         </w:rPr>
       </w:pPr>
-      <w:bookmarkStart w:id="97" w:name="_Toc499997033"/>
-      <w:bookmarkStart w:id="98" w:name="_Toc526096618"/>
-      <w:bookmarkStart w:id="99" w:name="_Toc531979457"/>
+      <w:bookmarkStart w:id="96" w:name="_Toc499997033"/>
+      <w:bookmarkStart w:id="97" w:name="_Toc526096618"/>
+      <w:bookmarkStart w:id="98" w:name="_Toc531979457"/>
       <w:r>
         <w:rPr>
           <w:rFonts w:hint="eastAsia"/>
@@ -26530,11 +26528,11 @@
         </w:rPr>
         <w:t>开发者内部沟通计划</w:t>
       </w:r>
+      <w:bookmarkEnd w:id="93"/>
       <w:bookmarkEnd w:id="94"/>
-      <w:bookmarkEnd w:id="95"/>
+      <w:bookmarkEnd w:id="96"/>
       <w:bookmarkEnd w:id="97"/>
       <w:bookmarkEnd w:id="98"/>
-      <w:bookmarkEnd w:id="99"/>
     </w:p>
     <w:p>
       <w:pPr>
@@ -26544,10 +26542,10 @@
           <w:numId w:val="0"/>
         </w:numPr>
       </w:pPr>
-      <w:bookmarkStart w:id="100" w:name="_Toc497079584"/>
-      <w:bookmarkStart w:id="101" w:name="_Toc526096619"/>
-      <w:bookmarkStart w:id="102" w:name="_Toc499997034"/>
-      <w:bookmarkStart w:id="103" w:name="_Toc531979458"/>
+      <w:bookmarkStart w:id="99" w:name="_Toc497079584"/>
+      <w:bookmarkStart w:id="100" w:name="_Toc526096619"/>
+      <w:bookmarkStart w:id="101" w:name="_Toc499997034"/>
+      <w:bookmarkStart w:id="102" w:name="_Toc531979458"/>
       <w:r>
         <w:rPr>
           <w:rFonts w:hint="eastAsia"/>
@@ -26557,10 +26555,10 @@
       <w:r>
         <w:t>正式沟通计划</w:t>
       </w:r>
+      <w:bookmarkEnd w:id="99"/>
       <w:bookmarkEnd w:id="100"/>
       <w:bookmarkEnd w:id="101"/>
       <w:bookmarkEnd w:id="102"/>
-      <w:bookmarkEnd w:id="103"/>
     </w:p>
     <w:tbl>
       <w:tblPr>
@@ -27013,14 +27011,14 @@
           <w:numId w:val="0"/>
         </w:numPr>
       </w:pPr>
-      <w:bookmarkStart w:id="104" w:name="_Toc531979459"/>
+      <w:bookmarkStart w:id="103" w:name="_Toc531979459"/>
       <w:r>
         <w:rPr>
           <w:rFonts w:hint="eastAsia"/>
         </w:rPr>
         <w:t>6.4.2非正式沟通计划</w:t>
       </w:r>
-      <w:bookmarkEnd w:id="104"/>
+      <w:bookmarkEnd w:id="103"/>
     </w:p>
     <w:tbl>
       <w:tblPr>
@@ -27916,35 +27914,36 @@
           <w:sz w:val="32"/>
         </w:rPr>
       </w:pPr>
-      <w:bookmarkStart w:id="105" w:name="_Toc498242358"/>
-      <w:bookmarkStart w:id="106" w:name="_Toc498242504"/>
-      <w:bookmarkStart w:id="107" w:name="_Toc498242577"/>
-      <w:bookmarkStart w:id="108" w:name="_Toc498169266"/>
-      <w:bookmarkStart w:id="109" w:name="_Toc498169186"/>
-      <w:bookmarkStart w:id="110" w:name="_Toc498242796"/>
-      <w:bookmarkStart w:id="111" w:name="_Toc498245459"/>
-      <w:bookmarkStart w:id="112" w:name="_Toc498249339"/>
-      <w:bookmarkStart w:id="113" w:name="_Toc498190099"/>
-      <w:bookmarkStart w:id="114" w:name="_Toc498190172"/>
-      <w:bookmarkStart w:id="115" w:name="_Toc498242431"/>
-      <w:bookmarkStart w:id="116" w:name="_Toc526082415"/>
-      <w:bookmarkStart w:id="117" w:name="_Toc498267413"/>
-      <w:bookmarkStart w:id="118" w:name="_Toc499997030"/>
-      <w:bookmarkStart w:id="119" w:name="_Toc526082354"/>
-      <w:bookmarkStart w:id="120" w:name="_Toc526021913"/>
-      <w:bookmarkStart w:id="121" w:name="_Toc526096615"/>
-      <w:bookmarkStart w:id="122" w:name="_Toc526076026"/>
-      <w:bookmarkStart w:id="123" w:name="_Toc526075871"/>
-      <w:bookmarkStart w:id="124" w:name="_Toc526076082"/>
-      <w:bookmarkStart w:id="125" w:name="_Toc526022202"/>
-      <w:bookmarkStart w:id="126" w:name="_Toc526082639"/>
-      <w:bookmarkStart w:id="127" w:name="_Toc530936234"/>
-      <w:bookmarkStart w:id="128" w:name="_Toc531712852"/>
-      <w:bookmarkStart w:id="129" w:name="_Toc531723818"/>
-      <w:bookmarkStart w:id="130" w:name="_Toc531978882"/>
-      <w:bookmarkStart w:id="131" w:name="_Toc531979018"/>
-      <w:bookmarkStart w:id="132" w:name="_Toc531979091"/>
-      <w:bookmarkStart w:id="133" w:name="_Toc499997038"/>
+      <w:bookmarkStart w:id="104" w:name="_Toc498242358"/>
+      <w:bookmarkStart w:id="105" w:name="_Toc498242504"/>
+      <w:bookmarkStart w:id="106" w:name="_Toc498242577"/>
+      <w:bookmarkStart w:id="107" w:name="_Toc498169266"/>
+      <w:bookmarkStart w:id="108" w:name="_Toc498169186"/>
+      <w:bookmarkStart w:id="109" w:name="_Toc498242796"/>
+      <w:bookmarkStart w:id="110" w:name="_Toc498245459"/>
+      <w:bookmarkStart w:id="111" w:name="_Toc498249339"/>
+      <w:bookmarkStart w:id="112" w:name="_Toc498190099"/>
+      <w:bookmarkStart w:id="113" w:name="_Toc498190172"/>
+      <w:bookmarkStart w:id="114" w:name="_Toc498242431"/>
+      <w:bookmarkStart w:id="115" w:name="_Toc526082415"/>
+      <w:bookmarkStart w:id="116" w:name="_Toc498267413"/>
+      <w:bookmarkStart w:id="117" w:name="_Toc499997030"/>
+      <w:bookmarkStart w:id="118" w:name="_Toc526082354"/>
+      <w:bookmarkStart w:id="119" w:name="_Toc526021913"/>
+      <w:bookmarkStart w:id="120" w:name="_Toc526096615"/>
+      <w:bookmarkStart w:id="121" w:name="_Toc526076026"/>
+      <w:bookmarkStart w:id="122" w:name="_Toc526075871"/>
+      <w:bookmarkStart w:id="123" w:name="_Toc526076082"/>
+      <w:bookmarkStart w:id="124" w:name="_Toc526022202"/>
+      <w:bookmarkStart w:id="125" w:name="_Toc526082639"/>
+      <w:bookmarkStart w:id="126" w:name="_Toc530936234"/>
+      <w:bookmarkStart w:id="127" w:name="_Toc531712852"/>
+      <w:bookmarkStart w:id="128" w:name="_Toc531723818"/>
+      <w:bookmarkStart w:id="129" w:name="_Toc531978882"/>
+      <w:bookmarkStart w:id="130" w:name="_Toc531979018"/>
+      <w:bookmarkStart w:id="131" w:name="_Toc531979091"/>
+      <w:bookmarkStart w:id="132" w:name="_Toc499997038"/>
+      <w:bookmarkEnd w:id="104"/>
       <w:bookmarkEnd w:id="105"/>
       <w:bookmarkEnd w:id="106"/>
       <w:bookmarkEnd w:id="107"/>
@@ -27972,7 +27971,6 @@
       <w:bookmarkEnd w:id="129"/>
       <w:bookmarkEnd w:id="130"/>
       <w:bookmarkEnd w:id="131"/>
-      <w:bookmarkEnd w:id="132"/>
     </w:p>
     <w:p>
       <w:pPr>
@@ -27983,7 +27981,7 @@
         </w:numPr>
         <w:ind w:left="283" w:hangingChars="88" w:hanging="283"/>
       </w:pPr>
-      <w:bookmarkStart w:id="134" w:name="_Toc531979460"/>
+      <w:bookmarkStart w:id="133" w:name="_Toc531979460"/>
       <w:r>
         <w:rPr>
           <w:rFonts w:hint="eastAsia"/>
@@ -28002,34 +28000,35 @@
         </w:rPr>
         <w:t>风险管理计划</w:t>
       </w:r>
-      <w:bookmarkStart w:id="135" w:name="_Toc498169275"/>
-      <w:bookmarkStart w:id="136" w:name="_Toc498169195"/>
-      <w:bookmarkStart w:id="137" w:name="_Toc498190108"/>
-      <w:bookmarkStart w:id="138" w:name="_Toc498190181"/>
-      <w:bookmarkStart w:id="139" w:name="_Toc526076033"/>
-      <w:bookmarkStart w:id="140" w:name="_Toc498267422"/>
-      <w:bookmarkStart w:id="141" w:name="_Toc526075878"/>
-      <w:bookmarkStart w:id="142" w:name="_Toc498242513"/>
-      <w:bookmarkStart w:id="143" w:name="_Toc526076089"/>
-      <w:bookmarkStart w:id="144" w:name="_Toc498242440"/>
-      <w:bookmarkStart w:id="145" w:name="_Toc526082646"/>
-      <w:bookmarkStart w:id="146" w:name="_Toc498245468"/>
-      <w:bookmarkStart w:id="147" w:name="_Toc526021920"/>
-      <w:bookmarkStart w:id="148" w:name="_Toc498242586"/>
-      <w:bookmarkStart w:id="149" w:name="_Toc526096622"/>
-      <w:bookmarkStart w:id="150" w:name="_Toc499997039"/>
-      <w:bookmarkStart w:id="151" w:name="_Toc526082422"/>
-      <w:bookmarkStart w:id="152" w:name="_Toc498242805"/>
-      <w:bookmarkStart w:id="153" w:name="_Toc498249348"/>
-      <w:bookmarkStart w:id="154" w:name="_Toc498242367"/>
-      <w:bookmarkStart w:id="155" w:name="_Toc526022209"/>
-      <w:bookmarkStart w:id="156" w:name="_Toc526082361"/>
-      <w:bookmarkStart w:id="157" w:name="_Toc530936241"/>
-      <w:bookmarkStart w:id="158" w:name="_Toc531712860"/>
-      <w:bookmarkStart w:id="159" w:name="_Toc531723826"/>
-      <w:bookmarkStart w:id="160" w:name="_Toc531978884"/>
-      <w:bookmarkStart w:id="161" w:name="_Toc17152"/>
-      <w:bookmarkStart w:id="162" w:name="_Toc29671"/>
+      <w:bookmarkStart w:id="134" w:name="_Toc498169275"/>
+      <w:bookmarkStart w:id="135" w:name="_Toc498169195"/>
+      <w:bookmarkStart w:id="136" w:name="_Toc498190108"/>
+      <w:bookmarkStart w:id="137" w:name="_Toc498190181"/>
+      <w:bookmarkStart w:id="138" w:name="_Toc526076033"/>
+      <w:bookmarkStart w:id="139" w:name="_Toc498267422"/>
+      <w:bookmarkStart w:id="140" w:name="_Toc526075878"/>
+      <w:bookmarkStart w:id="141" w:name="_Toc498242513"/>
+      <w:bookmarkStart w:id="142" w:name="_Toc526076089"/>
+      <w:bookmarkStart w:id="143" w:name="_Toc498242440"/>
+      <w:bookmarkStart w:id="144" w:name="_Toc526082646"/>
+      <w:bookmarkStart w:id="145" w:name="_Toc498245468"/>
+      <w:bookmarkStart w:id="146" w:name="_Toc526021920"/>
+      <w:bookmarkStart w:id="147" w:name="_Toc498242586"/>
+      <w:bookmarkStart w:id="148" w:name="_Toc526096622"/>
+      <w:bookmarkStart w:id="149" w:name="_Toc499997039"/>
+      <w:bookmarkStart w:id="150" w:name="_Toc526082422"/>
+      <w:bookmarkStart w:id="151" w:name="_Toc498242805"/>
+      <w:bookmarkStart w:id="152" w:name="_Toc498249348"/>
+      <w:bookmarkStart w:id="153" w:name="_Toc498242367"/>
+      <w:bookmarkStart w:id="154" w:name="_Toc526022209"/>
+      <w:bookmarkStart w:id="155" w:name="_Toc526082361"/>
+      <w:bookmarkStart w:id="156" w:name="_Toc530936241"/>
+      <w:bookmarkStart w:id="157" w:name="_Toc531712860"/>
+      <w:bookmarkStart w:id="158" w:name="_Toc531723826"/>
+      <w:bookmarkStart w:id="159" w:name="_Toc531978884"/>
+      <w:bookmarkStart w:id="160" w:name="_Toc17152"/>
+      <w:bookmarkStart w:id="161" w:name="_Toc29671"/>
+      <w:bookmarkEnd w:id="132"/>
       <w:bookmarkEnd w:id="133"/>
       <w:bookmarkEnd w:id="134"/>
       <w:bookmarkEnd w:id="135"/>
@@ -28057,7 +28056,6 @@
       <w:bookmarkEnd w:id="157"/>
       <w:bookmarkEnd w:id="158"/>
       <w:bookmarkEnd w:id="159"/>
-      <w:bookmarkEnd w:id="160"/>
     </w:p>
     <w:p>
       <w:pPr>
@@ -28067,27 +28065,27 @@
           <w:numId w:val="0"/>
         </w:numPr>
       </w:pPr>
-      <w:bookmarkStart w:id="163" w:name="_Toc499997040"/>
-      <w:bookmarkStart w:id="164" w:name="_Toc526096623"/>
-      <w:bookmarkStart w:id="165" w:name="_Toc497079589"/>
-      <w:bookmarkStart w:id="166" w:name="_Toc496816799"/>
-      <w:bookmarkStart w:id="167" w:name="_Toc531979461"/>
+      <w:bookmarkStart w:id="162" w:name="_Toc499997040"/>
+      <w:bookmarkStart w:id="163" w:name="_Toc526096623"/>
+      <w:bookmarkStart w:id="164" w:name="_Toc497079589"/>
+      <w:bookmarkStart w:id="165" w:name="_Toc496816799"/>
+      <w:bookmarkStart w:id="166" w:name="_Toc531979461"/>
+      <w:bookmarkEnd w:id="160"/>
       <w:bookmarkEnd w:id="161"/>
+      <w:r>
+        <w:rPr>
+          <w:rFonts w:hint="eastAsia"/>
+        </w:rPr>
+        <w:t>7.1</w:t>
+      </w:r>
+      <w:r>
+        <w:t>项目风险类别定义</w:t>
+      </w:r>
       <w:bookmarkEnd w:id="162"/>
-      <w:r>
-        <w:rPr>
-          <w:rFonts w:hint="eastAsia"/>
-        </w:rPr>
-        <w:t>7.1</w:t>
-      </w:r>
-      <w:r>
-        <w:t>项目风险类别定义</w:t>
-      </w:r>
       <w:bookmarkEnd w:id="163"/>
       <w:bookmarkEnd w:id="164"/>
       <w:bookmarkEnd w:id="165"/>
       <w:bookmarkEnd w:id="166"/>
-      <w:bookmarkEnd w:id="167"/>
     </w:p>
     <w:tbl>
       <w:tblPr>
@@ -28447,11 +28445,11 @@
           <w:numId w:val="0"/>
         </w:numPr>
       </w:pPr>
-      <w:bookmarkStart w:id="168" w:name="_Toc499997041"/>
-      <w:bookmarkStart w:id="169" w:name="_Toc497079590"/>
-      <w:bookmarkStart w:id="170" w:name="_Toc496816800"/>
-      <w:bookmarkStart w:id="171" w:name="_Toc526096624"/>
-      <w:bookmarkStart w:id="172" w:name="_Toc531979462"/>
+      <w:bookmarkStart w:id="167" w:name="_Toc499997041"/>
+      <w:bookmarkStart w:id="168" w:name="_Toc497079590"/>
+      <w:bookmarkStart w:id="169" w:name="_Toc496816800"/>
+      <w:bookmarkStart w:id="170" w:name="_Toc526096624"/>
+      <w:bookmarkStart w:id="171" w:name="_Toc531979462"/>
       <w:r>
         <w:rPr>
           <w:rFonts w:hint="eastAsia"/>
@@ -28461,11 +28459,11 @@
       <w:r>
         <w:t>项目风险概率和影响定义</w:t>
       </w:r>
+      <w:bookmarkEnd w:id="167"/>
       <w:bookmarkEnd w:id="168"/>
       <w:bookmarkEnd w:id="169"/>
       <w:bookmarkEnd w:id="170"/>
       <w:bookmarkEnd w:id="171"/>
-      <w:bookmarkEnd w:id="172"/>
     </w:p>
     <w:p>
       <w:r>
@@ -28981,11 +28979,11 @@
           <w:numId w:val="0"/>
         </w:numPr>
       </w:pPr>
-      <w:bookmarkStart w:id="173" w:name="_Toc497079592"/>
-      <w:bookmarkStart w:id="174" w:name="_Toc499997043"/>
-      <w:bookmarkStart w:id="175" w:name="_Toc526096625"/>
-      <w:bookmarkStart w:id="176" w:name="_Toc496816802"/>
-      <w:bookmarkStart w:id="177" w:name="_Toc531979463"/>
+      <w:bookmarkStart w:id="172" w:name="_Toc497079592"/>
+      <w:bookmarkStart w:id="173" w:name="_Toc499997043"/>
+      <w:bookmarkStart w:id="174" w:name="_Toc526096625"/>
+      <w:bookmarkStart w:id="175" w:name="_Toc496816802"/>
+      <w:bookmarkStart w:id="176" w:name="_Toc531979463"/>
       <w:r>
         <w:rPr>
           <w:rFonts w:hint="eastAsia"/>
@@ -28995,11 +28993,11 @@
       <w:r>
         <w:t>风险评估</w:t>
       </w:r>
+      <w:bookmarkEnd w:id="172"/>
       <w:bookmarkEnd w:id="173"/>
       <w:bookmarkEnd w:id="174"/>
       <w:bookmarkEnd w:id="175"/>
       <w:bookmarkEnd w:id="176"/>
-      <w:bookmarkEnd w:id="177"/>
     </w:p>
     <w:tbl>
       <w:tblPr>
@@ -31507,10 +31505,10 @@
           <w:docGrid w:type="lines" w:linePitch="312"/>
         </w:sectPr>
       </w:pPr>
-      <w:bookmarkStart w:id="178" w:name="_Toc496816803"/>
-      <w:bookmarkStart w:id="179" w:name="_Toc497079593"/>
-      <w:bookmarkStart w:id="180" w:name="_Toc499997044"/>
-      <w:bookmarkStart w:id="181" w:name="_Toc526096626"/>
+      <w:bookmarkStart w:id="177" w:name="_Toc496816803"/>
+      <w:bookmarkStart w:id="178" w:name="_Toc497079593"/>
+      <w:bookmarkStart w:id="179" w:name="_Toc499997044"/>
+      <w:bookmarkStart w:id="180" w:name="_Toc526096626"/>
     </w:p>
     <w:p>
       <w:pPr>
@@ -31520,7 +31518,7 @@
           <w:numId w:val="0"/>
         </w:numPr>
       </w:pPr>
-      <w:bookmarkStart w:id="182" w:name="_Toc531979464"/>
+      <w:bookmarkStart w:id="181" w:name="_Toc531979464"/>
       <w:r>
         <w:rPr>
           <w:rFonts w:hint="eastAsia"/>
@@ -31531,17 +31529,17 @@
       <w:r>
         <w:t>风险</w:t>
       </w:r>
+      <w:bookmarkEnd w:id="177"/>
       <w:bookmarkEnd w:id="178"/>
+      <w:r>
+        <w:rPr>
+          <w:rFonts w:hint="eastAsia"/>
+        </w:rPr>
+        <w:t>策划</w:t>
+      </w:r>
       <w:bookmarkEnd w:id="179"/>
-      <w:r>
-        <w:rPr>
-          <w:rFonts w:hint="eastAsia"/>
-        </w:rPr>
-        <w:t>策划</w:t>
-      </w:r>
       <w:bookmarkEnd w:id="180"/>
       <w:bookmarkEnd w:id="181"/>
-      <w:bookmarkEnd w:id="182"/>
     </w:p>
     <w:tbl>
       <w:tblPr>
@@ -31583,7 +31581,7 @@
                 <w:szCs w:val="28"/>
               </w:rPr>
             </w:pPr>
-            <w:bookmarkStart w:id="183" w:name="_Hlk530935379"/>
+            <w:bookmarkStart w:id="182" w:name="_Hlk530935379"/>
             <w:r>
               <w:rPr>
                 <w:rFonts w:ascii="宋体" w:hAnsi="宋体" w:hint="eastAsia"/>
@@ -33196,24 +33194,24 @@
           <w:numId w:val="0"/>
         </w:numPr>
       </w:pPr>
-      <w:bookmarkStart w:id="184" w:name="_Toc531979465"/>
+      <w:bookmarkStart w:id="183" w:name="_Toc531979465"/>
+      <w:bookmarkEnd w:id="182"/>
+      <w:r>
+        <w:rPr>
+          <w:rFonts w:hint="eastAsia"/>
+        </w:rPr>
+        <w:t>7.5</w:t>
+      </w:r>
+      <w:r>
+        <w:t>风险</w:t>
+      </w:r>
+      <w:r>
+        <w:rPr>
+          <w:rFonts w:hint="eastAsia"/>
+        </w:rPr>
+        <w:t>状态</w:t>
+      </w:r>
       <w:bookmarkEnd w:id="183"/>
-      <w:r>
-        <w:rPr>
-          <w:rFonts w:hint="eastAsia"/>
-        </w:rPr>
-        <w:t>7.5</w:t>
-      </w:r>
-      <w:r>
-        <w:t>风险</w:t>
-      </w:r>
-      <w:r>
-        <w:rPr>
-          <w:rFonts w:hint="eastAsia"/>
-        </w:rPr>
-        <w:t>状态</w:t>
-      </w:r>
-      <w:bookmarkEnd w:id="184"/>
     </w:p>
     <w:tbl>
       <w:tblPr>
@@ -33627,7 +33625,7 @@
           <w:numId w:val="0"/>
         </w:numPr>
       </w:pPr>
-      <w:bookmarkStart w:id="185" w:name="_Toc531979466"/>
+      <w:bookmarkStart w:id="184" w:name="_Toc531979466"/>
       <w:r>
         <w:rPr>
           <w:rFonts w:hint="eastAsia"/>
@@ -33643,7 +33641,7 @@
         </w:rPr>
         <w:t>跟踪</w:t>
       </w:r>
-      <w:bookmarkEnd w:id="185"/>
+      <w:bookmarkEnd w:id="184"/>
     </w:p>
     <w:tbl>
       <w:tblPr>
@@ -33949,10 +33947,10 @@
         <w:ind w:left="1417"/>
         <w:jc w:val="both"/>
       </w:pPr>
-      <w:bookmarkStart w:id="186" w:name="_Toc32282"/>
-      <w:bookmarkStart w:id="187" w:name="_Toc499997045"/>
-      <w:bookmarkStart w:id="188" w:name="_Toc3283"/>
-      <w:bookmarkStart w:id="189" w:name="_Toc531979467"/>
+      <w:bookmarkStart w:id="185" w:name="_Toc32282"/>
+      <w:bookmarkStart w:id="186" w:name="_Toc499997045"/>
+      <w:bookmarkStart w:id="187" w:name="_Toc3283"/>
+      <w:bookmarkStart w:id="188" w:name="_Toc531979467"/>
       <w:r>
         <w:rPr>
           <w:rFonts w:hint="eastAsia"/>
@@ -33972,10 +33970,10 @@
         </w:rPr>
         <w:t>配置管理系统</w:t>
       </w:r>
+      <w:bookmarkEnd w:id="185"/>
       <w:bookmarkEnd w:id="186"/>
       <w:bookmarkEnd w:id="187"/>
       <w:bookmarkEnd w:id="188"/>
-      <w:bookmarkEnd w:id="189"/>
     </w:p>
     <w:p>
       <w:pPr>
@@ -33985,9 +33983,9 @@
           <w:numId w:val="0"/>
         </w:numPr>
       </w:pPr>
-      <w:bookmarkStart w:id="190" w:name="_Toc529646969"/>
-      <w:bookmarkStart w:id="191" w:name="_Toc531540530"/>
-      <w:bookmarkStart w:id="192" w:name="_Toc531979468"/>
+      <w:bookmarkStart w:id="189" w:name="_Toc529646969"/>
+      <w:bookmarkStart w:id="190" w:name="_Toc531540530"/>
+      <w:bookmarkStart w:id="191" w:name="_Toc531979468"/>
       <w:r>
         <w:rPr>
           <w:rFonts w:hint="eastAsia"/>
@@ -34006,9 +34004,9 @@
         </w:rPr>
         <w:t>配置管理</w:t>
       </w:r>
+      <w:bookmarkEnd w:id="189"/>
       <w:bookmarkEnd w:id="190"/>
       <w:bookmarkEnd w:id="191"/>
-      <w:bookmarkEnd w:id="192"/>
     </w:p>
     <w:p>
       <w:pPr>
@@ -34018,10 +34016,10 @@
           <w:numId w:val="0"/>
         </w:numPr>
       </w:pPr>
-      <w:bookmarkStart w:id="193" w:name="_Toc529483156"/>
-      <w:bookmarkStart w:id="194" w:name="_Toc529646970"/>
-      <w:bookmarkStart w:id="195" w:name="_Toc531540531"/>
-      <w:bookmarkStart w:id="196" w:name="_Toc531979469"/>
+      <w:bookmarkStart w:id="192" w:name="_Toc529483156"/>
+      <w:bookmarkStart w:id="193" w:name="_Toc529646970"/>
+      <w:bookmarkStart w:id="194" w:name="_Toc531540531"/>
+      <w:bookmarkStart w:id="195" w:name="_Toc531979469"/>
       <w:r>
         <w:rPr>
           <w:rFonts w:hint="eastAsia"/>
@@ -34034,10 +34032,10 @@
         </w:rPr>
         <w:t>.1.1配置项</w:t>
       </w:r>
+      <w:bookmarkEnd w:id="192"/>
       <w:bookmarkEnd w:id="193"/>
       <w:bookmarkEnd w:id="194"/>
       <w:bookmarkEnd w:id="195"/>
-      <w:bookmarkEnd w:id="196"/>
     </w:p>
     <w:p>
       <w:pPr>
@@ -34061,10 +34059,10 @@
           <w:numId w:val="0"/>
         </w:numPr>
       </w:pPr>
-      <w:bookmarkStart w:id="197" w:name="_Toc529483157"/>
-      <w:bookmarkStart w:id="198" w:name="_Toc529646971"/>
-      <w:bookmarkStart w:id="199" w:name="_Toc531540532"/>
-      <w:bookmarkStart w:id="200" w:name="_Toc531979470"/>
+      <w:bookmarkStart w:id="196" w:name="_Toc529483157"/>
+      <w:bookmarkStart w:id="197" w:name="_Toc529646971"/>
+      <w:bookmarkStart w:id="198" w:name="_Toc531540532"/>
+      <w:bookmarkStart w:id="199" w:name="_Toc531979470"/>
       <w:r>
         <w:rPr>
           <w:rFonts w:hint="eastAsia"/>
@@ -34077,10 +34075,10 @@
         </w:rPr>
         <w:t>.1.2配置命名</w:t>
       </w:r>
+      <w:bookmarkEnd w:id="196"/>
       <w:bookmarkEnd w:id="197"/>
       <w:bookmarkEnd w:id="198"/>
       <w:bookmarkEnd w:id="199"/>
-      <w:bookmarkEnd w:id="200"/>
     </w:p>
     <w:p>
       <w:pPr>
@@ -34128,10 +34126,10 @@
           <w:numId w:val="0"/>
         </w:numPr>
       </w:pPr>
-      <w:bookmarkStart w:id="201" w:name="_Toc529483158"/>
-      <w:bookmarkStart w:id="202" w:name="_Toc529646972"/>
-      <w:bookmarkStart w:id="203" w:name="_Toc531540533"/>
-      <w:bookmarkStart w:id="204" w:name="_Toc531979471"/>
+      <w:bookmarkStart w:id="200" w:name="_Toc529483158"/>
+      <w:bookmarkStart w:id="201" w:name="_Toc529646972"/>
+      <w:bookmarkStart w:id="202" w:name="_Toc531540533"/>
+      <w:bookmarkStart w:id="203" w:name="_Toc531979471"/>
       <w:r>
         <w:t>8</w:t>
       </w:r>
@@ -34144,10 +34142,10 @@
         </w:rPr>
         <w:t>1.3标识代号</w:t>
       </w:r>
+      <w:bookmarkEnd w:id="200"/>
       <w:bookmarkEnd w:id="201"/>
       <w:bookmarkEnd w:id="202"/>
       <w:bookmarkEnd w:id="203"/>
-      <w:bookmarkEnd w:id="204"/>
     </w:p>
     <w:p>
       <w:pPr>
@@ -34207,8 +34205,8 @@
           <w:numId w:val="0"/>
         </w:numPr>
       </w:pPr>
-      <w:bookmarkStart w:id="205" w:name="_Toc531540534"/>
-      <w:bookmarkStart w:id="206" w:name="_Toc531979472"/>
+      <w:bookmarkStart w:id="204" w:name="_Toc531540534"/>
+      <w:bookmarkStart w:id="205" w:name="_Toc531979472"/>
       <w:r>
         <w:rPr>
           <w:rFonts w:hint="eastAsia"/>
@@ -34224,8 +34222,8 @@
         </w:rPr>
         <w:t>配置人员</w:t>
       </w:r>
+      <w:bookmarkEnd w:id="204"/>
       <w:bookmarkEnd w:id="205"/>
-      <w:bookmarkEnd w:id="206"/>
     </w:p>
     <w:p>
       <w:r>
@@ -34261,7 +34259,7 @@
           <w:numId w:val="0"/>
         </w:numPr>
       </w:pPr>
-      <w:bookmarkStart w:id="207" w:name="_Toc531979473"/>
+      <w:bookmarkStart w:id="206" w:name="_Toc531979473"/>
       <w:r>
         <w:rPr>
           <w:rFonts w:hint="eastAsia"/>
@@ -34271,7 +34269,7 @@
       <w:r>
         <w:t xml:space="preserve"> 配置管理提交流程</w:t>
       </w:r>
-      <w:bookmarkEnd w:id="207"/>
+      <w:bookmarkEnd w:id="206"/>
     </w:p>
     <w:p>
       <w:r>
@@ -34337,10 +34335,10 @@
           <w:numId w:val="0"/>
         </w:numPr>
       </w:pPr>
-      <w:bookmarkStart w:id="208" w:name="_Toc529483159"/>
-      <w:bookmarkStart w:id="209" w:name="_Toc529646973"/>
-      <w:bookmarkStart w:id="210" w:name="_Toc531540535"/>
-      <w:bookmarkStart w:id="211" w:name="_Toc531979474"/>
+      <w:bookmarkStart w:id="207" w:name="_Toc529483159"/>
+      <w:bookmarkStart w:id="208" w:name="_Toc529646973"/>
+      <w:bookmarkStart w:id="209" w:name="_Toc531540535"/>
+      <w:bookmarkStart w:id="210" w:name="_Toc531979474"/>
       <w:r>
         <w:t>8</w:t>
       </w:r>
@@ -34362,10 +34360,10 @@
         </w:rPr>
         <w:t>版本管理</w:t>
       </w:r>
+      <w:bookmarkEnd w:id="207"/>
       <w:bookmarkEnd w:id="208"/>
       <w:bookmarkEnd w:id="209"/>
       <w:bookmarkEnd w:id="210"/>
-      <w:bookmarkEnd w:id="211"/>
     </w:p>
     <w:p>
       <w:pPr>
@@ -34375,10 +34373,10 @@
           <w:numId w:val="0"/>
         </w:numPr>
       </w:pPr>
-      <w:bookmarkStart w:id="212" w:name="_Toc529483160"/>
-      <w:bookmarkStart w:id="213" w:name="_Toc529646974"/>
-      <w:bookmarkStart w:id="214" w:name="_Toc531540536"/>
-      <w:bookmarkStart w:id="215" w:name="_Toc531979475"/>
+      <w:bookmarkStart w:id="211" w:name="_Toc529483160"/>
+      <w:bookmarkStart w:id="212" w:name="_Toc529646974"/>
+      <w:bookmarkStart w:id="213" w:name="_Toc531540536"/>
+      <w:bookmarkStart w:id="214" w:name="_Toc531979475"/>
       <w:r>
         <w:t>8</w:t>
       </w:r>
@@ -34400,10 +34398,10 @@
         </w:rPr>
         <w:t>版本格式</w:t>
       </w:r>
+      <w:bookmarkEnd w:id="211"/>
       <w:bookmarkEnd w:id="212"/>
       <w:bookmarkEnd w:id="213"/>
       <w:bookmarkEnd w:id="214"/>
-      <w:bookmarkEnd w:id="215"/>
     </w:p>
     <w:p>
       <w:pPr>
@@ -34473,10 +34471,10 @@
           <w:numId w:val="0"/>
         </w:numPr>
       </w:pPr>
-      <w:bookmarkStart w:id="216" w:name="_Toc529483161"/>
-      <w:bookmarkStart w:id="217" w:name="_Toc529646975"/>
-      <w:bookmarkStart w:id="218" w:name="_Toc531540537"/>
-      <w:bookmarkStart w:id="219" w:name="_Toc531979476"/>
+      <w:bookmarkStart w:id="215" w:name="_Toc529483161"/>
+      <w:bookmarkStart w:id="216" w:name="_Toc529646975"/>
+      <w:bookmarkStart w:id="217" w:name="_Toc531540537"/>
+      <w:bookmarkStart w:id="218" w:name="_Toc531979476"/>
       <w:r>
         <w:lastRenderedPageBreak/>
         <w:t>8</w:t>
@@ -34499,10 +34497,10 @@
         </w:rPr>
         <w:t>版本更新</w:t>
       </w:r>
+      <w:bookmarkEnd w:id="215"/>
       <w:bookmarkEnd w:id="216"/>
       <w:bookmarkEnd w:id="217"/>
       <w:bookmarkEnd w:id="218"/>
-      <w:bookmarkEnd w:id="219"/>
     </w:p>
     <w:p>
       <w:pPr>
@@ -34572,10 +34570,10 @@
           <w:numId w:val="0"/>
         </w:numPr>
       </w:pPr>
-      <w:bookmarkStart w:id="220" w:name="_Toc529483162"/>
-      <w:bookmarkStart w:id="221" w:name="_Toc529646976"/>
-      <w:bookmarkStart w:id="222" w:name="_Toc531540538"/>
-      <w:bookmarkStart w:id="223" w:name="_Toc531979477"/>
+      <w:bookmarkStart w:id="219" w:name="_Toc529483162"/>
+      <w:bookmarkStart w:id="220" w:name="_Toc529646976"/>
+      <w:bookmarkStart w:id="221" w:name="_Toc531540538"/>
+      <w:bookmarkStart w:id="222" w:name="_Toc531979477"/>
       <w:r>
         <w:t>8</w:t>
       </w:r>
@@ -34603,10 +34601,10 @@
         </w:rPr>
         <w:t>使用策略</w:t>
       </w:r>
+      <w:bookmarkEnd w:id="219"/>
       <w:bookmarkEnd w:id="220"/>
       <w:bookmarkEnd w:id="221"/>
       <w:bookmarkEnd w:id="222"/>
-      <w:bookmarkEnd w:id="223"/>
     </w:p>
     <w:p>
       <w:pPr>
@@ -34616,8 +34614,8 @@
           <w:numId w:val="0"/>
         </w:numPr>
       </w:pPr>
-      <w:bookmarkStart w:id="224" w:name="_Toc531540539"/>
-      <w:bookmarkStart w:id="225" w:name="_Toc531979478"/>
+      <w:bookmarkStart w:id="223" w:name="_Toc531540539"/>
+      <w:bookmarkStart w:id="224" w:name="_Toc531979478"/>
       <w:r>
         <w:rPr>
           <w:rFonts w:hint="eastAsia"/>
@@ -34633,8 +34631,8 @@
         </w:rPr>
         <w:t>it账号</w:t>
       </w:r>
+      <w:bookmarkEnd w:id="223"/>
       <w:bookmarkEnd w:id="224"/>
-      <w:bookmarkEnd w:id="225"/>
     </w:p>
     <w:tbl>
       <w:tblPr>
@@ -35126,9 +35124,9 @@
           <w:numId w:val="0"/>
         </w:numPr>
       </w:pPr>
-      <w:bookmarkStart w:id="226" w:name="_Toc529646977"/>
-      <w:bookmarkStart w:id="227" w:name="_Toc531540540"/>
-      <w:bookmarkStart w:id="228" w:name="_Toc531979479"/>
+      <w:bookmarkStart w:id="225" w:name="_Toc529646977"/>
+      <w:bookmarkStart w:id="226" w:name="_Toc531540540"/>
+      <w:bookmarkStart w:id="227" w:name="_Toc531979479"/>
       <w:r>
         <w:t>8</w:t>
       </w:r>
@@ -35156,9 +35154,9 @@
         </w:rPr>
         <w:t>仓库的结构</w:t>
       </w:r>
+      <w:bookmarkEnd w:id="225"/>
       <w:bookmarkEnd w:id="226"/>
       <w:bookmarkEnd w:id="227"/>
-      <w:bookmarkEnd w:id="228"/>
     </w:p>
     <w:p>
       <w:pPr>
@@ -35458,9 +35456,9 @@
           <w:numId w:val="0"/>
         </w:numPr>
       </w:pPr>
-      <w:bookmarkStart w:id="229" w:name="_Toc529646980"/>
-      <w:bookmarkStart w:id="230" w:name="_Toc531540541"/>
-      <w:bookmarkStart w:id="231" w:name="_Toc531979480"/>
+      <w:bookmarkStart w:id="228" w:name="_Toc529646980"/>
+      <w:bookmarkStart w:id="229" w:name="_Toc531540541"/>
+      <w:bookmarkStart w:id="230" w:name="_Toc531979480"/>
       <w:r>
         <w:t>8</w:t>
       </w:r>
@@ -35488,9 +35486,9 @@
         </w:rPr>
         <w:t>操作权限</w:t>
       </w:r>
+      <w:bookmarkEnd w:id="228"/>
       <w:bookmarkEnd w:id="229"/>
       <w:bookmarkEnd w:id="230"/>
-      <w:bookmarkEnd w:id="231"/>
       <w:r>
         <w:tab/>
       </w:r>
@@ -35750,7 +35748,7 @@
           <w:numId w:val="0"/>
         </w:numPr>
       </w:pPr>
-      <w:bookmarkStart w:id="232" w:name="_Toc531979481"/>
+      <w:bookmarkStart w:id="231" w:name="_Toc531979481"/>
       <w:r>
         <w:rPr>
           <w:rFonts w:hint="eastAsia"/>
@@ -35770,7 +35768,7 @@
         </w:rPr>
         <w:t>人力资源管理计划</w:t>
       </w:r>
-      <w:bookmarkEnd w:id="232"/>
+      <w:bookmarkEnd w:id="231"/>
     </w:p>
     <w:p>
       <w:pPr>
@@ -35780,22 +35778,22 @@
           <w:numId w:val="0"/>
         </w:numPr>
       </w:pPr>
-      <w:bookmarkStart w:id="233" w:name="_Toc526096635"/>
-      <w:bookmarkStart w:id="234" w:name="_Toc531979482"/>
+      <w:bookmarkStart w:id="232" w:name="_Toc526096635"/>
+      <w:bookmarkStart w:id="233" w:name="_Toc531979482"/>
       <w:r>
         <w:rPr>
           <w:rFonts w:hint="eastAsia"/>
         </w:rPr>
         <w:t>9.1</w:t>
       </w:r>
+      <w:bookmarkEnd w:id="232"/>
+      <w:r>
+        <w:rPr>
+          <w:rFonts w:hint="eastAsia"/>
+        </w:rPr>
+        <w:t>组织结构</w:t>
+      </w:r>
       <w:bookmarkEnd w:id="233"/>
-      <w:r>
-        <w:rPr>
-          <w:rFonts w:hint="eastAsia"/>
-        </w:rPr>
-        <w:t>组织结构</w:t>
-      </w:r>
-      <w:bookmarkEnd w:id="234"/>
     </w:p>
     <w:p>
       <w:pPr>
@@ -35805,34 +35803,34 @@
           <w:numId w:val="0"/>
         </w:numPr>
       </w:pPr>
-      <w:bookmarkStart w:id="235" w:name="_Toc526096636"/>
-      <w:bookmarkStart w:id="236" w:name="_Toc531979483"/>
+      <w:bookmarkStart w:id="234" w:name="_Toc526096636"/>
+      <w:bookmarkStart w:id="235" w:name="_Toc531979483"/>
       <w:r>
         <w:rPr>
           <w:rFonts w:hint="eastAsia"/>
         </w:rPr>
         <w:t>9.1.1</w:t>
       </w:r>
+      <w:bookmarkEnd w:id="234"/>
+      <w:r>
+        <w:rPr>
+          <w:rFonts w:hint="eastAsia"/>
+        </w:rPr>
+        <w:t xml:space="preserve"> </w:t>
+      </w:r>
+      <w:r>
+        <w:rPr>
+          <w:rFonts w:hint="eastAsia"/>
+        </w:rPr>
+        <w:t>OBS组织结构分解(物理人员)</w:t>
+      </w:r>
+      <w:r>
+        <w:rPr>
+          <w:rFonts w:hint="eastAsia"/>
+        </w:rPr>
+        <w:t>：</w:t>
+      </w:r>
       <w:bookmarkEnd w:id="235"/>
-      <w:r>
-        <w:rPr>
-          <w:rFonts w:hint="eastAsia"/>
-        </w:rPr>
-        <w:t xml:space="preserve"> </w:t>
-      </w:r>
-      <w:r>
-        <w:rPr>
-          <w:rFonts w:hint="eastAsia"/>
-        </w:rPr>
-        <w:t>OBS组织结构分解(物理人员)</w:t>
-      </w:r>
-      <w:r>
-        <w:rPr>
-          <w:rFonts w:hint="eastAsia"/>
-        </w:rPr>
-        <w:t>：</w:t>
-      </w:r>
-      <w:bookmarkEnd w:id="236"/>
     </w:p>
     <w:p>
       <w:pPr>
@@ -35892,7 +35890,7 @@
           <w:numId w:val="0"/>
         </w:numPr>
       </w:pPr>
-      <w:bookmarkStart w:id="237" w:name="_Toc531979484"/>
+      <w:bookmarkStart w:id="236" w:name="_Toc531979484"/>
       <w:r>
         <w:rPr>
           <w:rFonts w:hint="eastAsia"/>
@@ -35917,7 +35915,7 @@
         </w:rPr>
         <w:t>：</w:t>
       </w:r>
-      <w:bookmarkEnd w:id="237"/>
+      <w:bookmarkEnd w:id="236"/>
     </w:p>
     <w:p>
       <w:r>
@@ -35969,7 +35967,7 @@
           <w:numId w:val="0"/>
         </w:numPr>
       </w:pPr>
-      <w:bookmarkStart w:id="238" w:name="_Toc531979485"/>
+      <w:bookmarkStart w:id="237" w:name="_Toc531979485"/>
       <w:r>
         <w:rPr>
           <w:rFonts w:hint="eastAsia"/>
@@ -35982,7 +35980,7 @@
         </w:rPr>
         <w:t>角色与职责</w:t>
       </w:r>
-      <w:bookmarkEnd w:id="238"/>
+      <w:bookmarkEnd w:id="237"/>
     </w:p>
     <w:p>
       <w:pPr>
@@ -35993,7 +35991,7 @@
         </w:numPr>
         <w:ind w:left="284"/>
       </w:pPr>
-      <w:bookmarkStart w:id="239" w:name="_Toc531979486"/>
+      <w:bookmarkStart w:id="238" w:name="_Toc531979486"/>
       <w:r>
         <w:rPr>
           <w:rFonts w:hint="eastAsia"/>
@@ -36009,7 +36007,7 @@
         </w:rPr>
         <w:t>：</w:t>
       </w:r>
-      <w:bookmarkEnd w:id="239"/>
+      <w:bookmarkEnd w:id="238"/>
     </w:p>
     <w:p>
       <w:r>
@@ -36231,8 +36229,8 @@
           <w:numId w:val="0"/>
         </w:numPr>
       </w:pPr>
-      <w:bookmarkStart w:id="240" w:name="_Toc526096642"/>
-      <w:bookmarkStart w:id="241" w:name="_Toc531979487"/>
+      <w:bookmarkStart w:id="239" w:name="_Toc526096642"/>
+      <w:bookmarkStart w:id="240" w:name="_Toc531979487"/>
       <w:r>
         <w:rPr>
           <w:rFonts w:hint="eastAsia"/>
@@ -36245,8 +36243,8 @@
         </w:rPr>
         <w:t>人员配备管理计划</w:t>
       </w:r>
+      <w:bookmarkEnd w:id="239"/>
       <w:bookmarkEnd w:id="240"/>
-      <w:bookmarkEnd w:id="241"/>
     </w:p>
     <w:p>
       <w:pPr>
@@ -36257,16 +36255,16 @@
         </w:numPr>
         <w:ind w:left="1276" w:hanging="992"/>
       </w:pPr>
-      <w:bookmarkStart w:id="242" w:name="_Toc526096644"/>
-      <w:bookmarkStart w:id="243" w:name="_Toc531979488"/>
+      <w:bookmarkStart w:id="241" w:name="_Toc526096644"/>
+      <w:bookmarkStart w:id="242" w:name="_Toc531979488"/>
       <w:r>
         <w:rPr>
           <w:rFonts w:hint="eastAsia"/>
         </w:rPr>
         <w:t>9.3.1奖励与惩罚</w:t>
       </w:r>
+      <w:bookmarkEnd w:id="241"/>
       <w:bookmarkEnd w:id="242"/>
-      <w:bookmarkEnd w:id="243"/>
     </w:p>
     <w:tbl>
       <w:tblPr>
@@ -36643,16 +36641,16 @@
         </w:numPr>
         <w:ind w:left="1276" w:hanging="992"/>
       </w:pPr>
-      <w:bookmarkStart w:id="244" w:name="_Toc526096645"/>
-      <w:bookmarkStart w:id="245" w:name="_Toc531979489"/>
+      <w:bookmarkStart w:id="243" w:name="_Toc526096645"/>
+      <w:bookmarkStart w:id="244" w:name="_Toc531979489"/>
       <w:r>
         <w:rPr>
           <w:rFonts w:hint="eastAsia"/>
         </w:rPr>
         <w:t>9.3.2合规性</w:t>
       </w:r>
+      <w:bookmarkEnd w:id="243"/>
       <w:bookmarkEnd w:id="244"/>
-      <w:bookmarkEnd w:id="245"/>
     </w:p>
     <w:p>
       <w:pPr>
@@ -36828,7 +36826,7 @@
           <w:numId w:val="0"/>
         </w:numPr>
       </w:pPr>
-      <w:bookmarkStart w:id="246" w:name="_Toc531979490"/>
+      <w:bookmarkStart w:id="245" w:name="_Toc531979490"/>
       <w:r>
         <w:rPr>
           <w:rFonts w:hint="eastAsia"/>
@@ -36848,7 +36846,7 @@
         </w:rPr>
         <w:t>成本管理计划</w:t>
       </w:r>
-      <w:bookmarkEnd w:id="246"/>
+      <w:bookmarkEnd w:id="245"/>
     </w:p>
     <w:p>
       <w:pPr>
@@ -36866,7 +36864,7 @@
           <w:numId w:val="0"/>
         </w:numPr>
       </w:pPr>
-      <w:bookmarkStart w:id="247" w:name="_Toc531979491"/>
+      <w:bookmarkStart w:id="246" w:name="_Toc531979491"/>
       <w:r>
         <w:rPr>
           <w:rFonts w:hint="eastAsia"/>
@@ -36891,7 +36889,7 @@
         </w:rPr>
         <w:t>支出：</w:t>
       </w:r>
-      <w:bookmarkEnd w:id="247"/>
+      <w:bookmarkEnd w:id="246"/>
     </w:p>
     <w:tbl>
       <w:tblPr>
@@ -37700,7 +37698,7 @@
           <w:numId w:val="0"/>
         </w:numPr>
       </w:pPr>
-      <w:bookmarkStart w:id="248" w:name="_Toc531979492"/>
+      <w:bookmarkStart w:id="247" w:name="_Toc531979492"/>
       <w:r>
         <w:rPr>
           <w:rFonts w:hint="eastAsia"/>
@@ -37713,7 +37711,7 @@
         </w:rPr>
         <w:t>硬件支出</w:t>
       </w:r>
-      <w:bookmarkEnd w:id="248"/>
+      <w:bookmarkEnd w:id="247"/>
     </w:p>
     <w:tbl>
       <w:tblPr>
@@ -37875,7 +37873,7 @@
           <w:numId w:val="0"/>
         </w:numPr>
       </w:pPr>
-      <w:bookmarkStart w:id="249" w:name="_Toc531979493"/>
+      <w:bookmarkStart w:id="248" w:name="_Toc531979493"/>
       <w:r>
         <w:rPr>
           <w:rFonts w:hint="eastAsia"/>
@@ -37891,7 +37889,7 @@
         </w:rPr>
         <w:t>人力支出</w:t>
       </w:r>
-      <w:bookmarkEnd w:id="249"/>
+      <w:bookmarkEnd w:id="248"/>
     </w:p>
     <w:tbl>
       <w:tblPr>
@@ -38090,7 +38088,7 @@
           <w:numId w:val="0"/>
         </w:numPr>
       </w:pPr>
-      <w:bookmarkStart w:id="250" w:name="_Toc531979494"/>
+      <w:bookmarkStart w:id="249" w:name="_Toc531979494"/>
       <w:r>
         <w:rPr>
           <w:rFonts w:hint="eastAsia"/>
@@ -38106,7 +38104,7 @@
         </w:rPr>
         <w:t>总计</w:t>
       </w:r>
-      <w:bookmarkEnd w:id="250"/>
+      <w:bookmarkEnd w:id="249"/>
     </w:p>
     <w:p>
       <w:pPr>
@@ -38138,15 +38136,9 @@
     <w:p/>
     <w:p/>
     <w:p>
-      <w:pPr>
-        <w:pStyle w:val="a0"/>
-        <w:numPr>
-          <w:ilvl w:val="0"/>
-          <w:numId w:val="0"/>
-        </w:numPr>
-      </w:pPr>
+      <w:bookmarkStart w:id="250" w:name="_GoBack"/>
+      <w:bookmarkEnd w:id="250"/>
     </w:p>
-    <w:p/>
     <w:sectPr>
       <w:pgSz w:w="11906" w:h="16838"/>
       <w:pgMar w:top="1440" w:right="1800" w:bottom="1440" w:left="1800" w:header="851" w:footer="992" w:gutter="0"/>
@@ -41090,7 +41082,7 @@
 </file>
 
 <file path=customXml/itemProps1.xml><?xml version="1.0" encoding="utf-8"?>
-<ds:datastoreItem xmlns:ds="http://schemas.openxmlformats.org/officeDocument/2006/customXml" ds:itemID="{714AF76C-E030-44F1-994B-D86DAB985DB4}">
+<ds:datastoreItem xmlns:ds="http://schemas.openxmlformats.org/officeDocument/2006/customXml" ds:itemID="{C91DF54C-3F97-4E35-BB78-2F1014E2AB20}">
   <ds:schemaRefs>
     <ds:schemaRef ds:uri="http://schemas.openxmlformats.org/officeDocument/2006/bibliography"/>
   </ds:schemaRefs>
